--- a/技术文档/linux部署两个tomcat.docx
+++ b/技术文档/linux部署两个tomcat.docx
@@ -108,26 +108,56 @@
         <w:adjustRightInd w:val="0"/>
         <w:jc w:val="left"/>
         <w:rPr>
-          <w:rFonts w:ascii="Consolas" w:eastAsia="宋体" w:hAnsi="Consolas" w:cs="Consolas" w:hint="eastAsia"/>
-          <w:kern w:val="0"/>
-          <w:sz w:val="22"/>
-          <w:szCs w:val="22"/>
-        </w:rPr>
-      </w:pPr>
-      <w:r>
-        <w:rPr>
           <w:rFonts w:ascii="Consolas" w:eastAsia="宋体" w:hAnsi="Consolas" w:cs="Consolas"/>
           <w:kern w:val="0"/>
           <w:sz w:val="22"/>
           <w:szCs w:val="22"/>
         </w:rPr>
+      </w:pPr>
+      <w:r>
+        <w:rPr>
+          <w:rFonts w:ascii="Consolas" w:eastAsia="宋体" w:hAnsi="Consolas" w:cs="Consolas"/>
+          <w:kern w:val="0"/>
+          <w:sz w:val="22"/>
+          <w:szCs w:val="22"/>
+        </w:rPr>
         <w:t>&lt;Server port="8005" shutdown="SHUTDOWN"&gt;</w:t>
+      </w:r>
+      <w:r>
+        <w:rPr>
+          <w:rFonts w:ascii="Consolas" w:eastAsia="宋体" w:hAnsi="Consolas" w:cs="Consolas" w:hint="eastAsia"/>
+          <w:color w:val="FF0000"/>
+          <w:kern w:val="0"/>
+          <w:sz w:val="44"/>
+          <w:szCs w:val="44"/>
+        </w:rPr>
+        <w:t>（必</w:t>
+      </w:r>
+      <w:r>
+        <w:rPr>
+          <w:rFonts w:ascii="Consolas" w:eastAsia="宋体" w:hAnsi="Consolas" w:cs="Consolas" w:hint="eastAsia"/>
+          <w:color w:val="FF0000"/>
+          <w:kern w:val="0"/>
+          <w:sz w:val="44"/>
+          <w:szCs w:val="44"/>
+        </w:rPr>
+        <w:t>要</w:t>
+      </w:r>
+      <w:r>
+        <w:rPr>
+          <w:rFonts w:ascii="Consolas" w:eastAsia="宋体" w:hAnsi="Consolas" w:cs="Consolas" w:hint="eastAsia"/>
+          <w:color w:val="FF0000"/>
+          <w:kern w:val="0"/>
+          <w:sz w:val="44"/>
+          <w:szCs w:val="44"/>
+        </w:rPr>
+        <w:t>）</w:t>
       </w:r>
     </w:p>
     <w:p>
       <w:pPr>
         <w:rPr>
-          <w:rFonts w:asciiTheme="minorEastAsia" w:hAnsiTheme="minorEastAsia" w:cstheme="minorEastAsia" w:hint="eastAsia"/>
+          <w:rFonts w:asciiTheme="minorEastAsia" w:hAnsiTheme="minorEastAsia" w:cstheme="minorEastAsia"/>
           <w:color w:val="4F4F4F"/>
           <w:sz w:val="27"/>
           <w:szCs w:val="27"/>
@@ -375,6 +405,36 @@
         </w:rPr>
         <w:t>="8443" /&gt;</w:t>
       </w:r>
+      <w:r>
+        <w:rPr>
+          <w:rFonts w:ascii="Consolas" w:eastAsia="宋体" w:hAnsi="Consolas" w:cs="Consolas" w:hint="eastAsia"/>
+          <w:color w:val="FF0000"/>
+          <w:kern w:val="0"/>
+          <w:sz w:val="44"/>
+          <w:szCs w:val="44"/>
+        </w:rPr>
+        <w:t>（必</w:t>
+      </w:r>
+      <w:r>
+        <w:rPr>
+          <w:rFonts w:ascii="Consolas" w:eastAsia="宋体" w:hAnsi="Consolas" w:cs="Consolas" w:hint="eastAsia"/>
+          <w:color w:val="FF0000"/>
+          <w:kern w:val="0"/>
+          <w:sz w:val="44"/>
+          <w:szCs w:val="44"/>
+        </w:rPr>
+        <w:t>要</w:t>
+      </w:r>
+      <w:r>
+        <w:rPr>
+          <w:rFonts w:ascii="Consolas" w:eastAsia="宋体" w:hAnsi="Consolas" w:cs="Consolas" w:hint="eastAsia"/>
+          <w:color w:val="FF0000"/>
+          <w:kern w:val="0"/>
+          <w:sz w:val="44"/>
+          <w:szCs w:val="44"/>
+        </w:rPr>
+        <w:t>）</w:t>
+      </w:r>
     </w:p>
     <w:p>
       <w:pPr>
@@ -490,8 +550,6 @@
         </w:rPr>
         <w:t>但是这样配置以后会出现两种问题:</w:t>
       </w:r>
-      <w:bookmarkStart w:id="0" w:name="_GoBack"/>
-      <w:bookmarkEnd w:id="0"/>
     </w:p>
     <w:p>
       <w:pPr>
@@ -611,6 +669,33 @@
         </w:rPr>
         <w:t>/profile文件，在后面追加如下代码</w:t>
       </w:r>
+      <w:r>
+        <w:rPr>
+          <w:rFonts w:ascii="Consolas" w:eastAsia="宋体" w:hAnsi="Consolas" w:cs="Consolas" w:hint="eastAsia"/>
+          <w:color w:val="FF0000"/>
+          <w:sz w:val="44"/>
+          <w:szCs w:val="44"/>
+        </w:rPr>
+        <w:t>（必</w:t>
+      </w:r>
+      <w:r>
+        <w:rPr>
+          <w:rFonts w:ascii="Consolas" w:eastAsia="宋体" w:hAnsi="Consolas" w:cs="Consolas" w:hint="eastAsia"/>
+          <w:color w:val="FF0000"/>
+          <w:sz w:val="44"/>
+          <w:szCs w:val="44"/>
+        </w:rPr>
+        <w:t>要</w:t>
+      </w:r>
+      <w:r>
+        <w:rPr>
+          <w:rFonts w:ascii="Consolas" w:eastAsia="宋体" w:hAnsi="Consolas" w:cs="Consolas" w:hint="eastAsia"/>
+          <w:color w:val="FF0000"/>
+          <w:sz w:val="44"/>
+          <w:szCs w:val="44"/>
+        </w:rPr>
+        <w:t>）</w:t>
+      </w:r>
     </w:p>
     <w:p>
       <w:pPr>
@@ -765,6 +850,33 @@
       </w:r>
       <w:r>
         <w:rPr>
+          <w:rFonts w:ascii="Consolas" w:eastAsia="宋体" w:hAnsi="Consolas" w:cs="Consolas" w:hint="eastAsia"/>
+          <w:color w:val="FF0000"/>
+          <w:sz w:val="44"/>
+          <w:szCs w:val="44"/>
+        </w:rPr>
+        <w:t>（必</w:t>
+      </w:r>
+      <w:r>
+        <w:rPr>
+          <w:rFonts w:ascii="Consolas" w:eastAsia="宋体" w:hAnsi="Consolas" w:cs="Consolas" w:hint="eastAsia"/>
+          <w:color w:val="FF0000"/>
+          <w:sz w:val="44"/>
+          <w:szCs w:val="44"/>
+        </w:rPr>
+        <w:t>要</w:t>
+      </w:r>
+      <w:r>
+        <w:rPr>
+          <w:rFonts w:ascii="Consolas" w:eastAsia="宋体" w:hAnsi="Consolas" w:cs="Consolas" w:hint="eastAsia"/>
+          <w:color w:val="FF0000"/>
+          <w:sz w:val="44"/>
+          <w:szCs w:val="44"/>
+        </w:rPr>
+        <w:t>）</w:t>
+      </w:r>
+      <w:r>
+        <w:rPr>
           <w:rFonts w:asciiTheme="minorEastAsia" w:hAnsiTheme="minorEastAsia" w:cstheme="minorEastAsia" w:hint="eastAsia"/>
           <w:color w:val="4F4F4F"/>
           <w:sz w:val="27"/>
@@ -826,7 +938,18 @@
           <w:szCs w:val="27"/>
           <w:shd w:val="clear" w:color="auto" w:fill="FFFFFF"/>
         </w:rPr>
-        <w:t>/apache-tomcat-9.0.0.M11</w:t>
+        <w:t>/apache-tomcat-9.0.0.M1</w:t>
+      </w:r>
+      <w:r>
+        <w:rPr>
+          <w:rFonts w:asciiTheme="minorEastAsia" w:hAnsiTheme="minorEastAsia" w:cstheme="minorEastAsia" w:hint="eastAsia"/>
+          <w:color w:val="4F4F4F"/>
+          <w:sz w:val="27"/>
+          <w:szCs w:val="27"/>
+          <w:shd w:val="clear" w:color="auto" w:fill="FFFFFF"/>
+        </w:rPr>
+        <w:lastRenderedPageBreak/>
+        <w:t>1</w:t>
       </w:r>
       <w:r>
         <w:rPr>
@@ -837,16 +960,6 @@
           <w:shd w:val="clear" w:color="auto" w:fill="FFFFFF"/>
         </w:rPr>
         <w:br/>
-      </w:r>
-      <w:r>
-        <w:rPr>
-          <w:rFonts w:asciiTheme="minorEastAsia" w:hAnsiTheme="minorEastAsia" w:cstheme="minorEastAsia" w:hint="eastAsia"/>
-          <w:color w:val="4F4F4F"/>
-          <w:sz w:val="27"/>
-          <w:szCs w:val="27"/>
-          <w:shd w:val="clear" w:color="auto" w:fill="FFFFFF"/>
-        </w:rPr>
-        <w:lastRenderedPageBreak/>
         <w:t>CATALINA_2_HOME=</w:t>
       </w:r>
       <w:r>
@@ -999,6 +1112,33 @@
         </w:rPr>
         <w:br/>
         <w:t>#第二个Tomcat路径</w:t>
+      </w:r>
+      <w:r>
+        <w:rPr>
+          <w:rFonts w:ascii="Consolas" w:eastAsia="宋体" w:hAnsi="Consolas" w:cs="Consolas" w:hint="eastAsia"/>
+          <w:color w:val="FF0000"/>
+          <w:sz w:val="44"/>
+          <w:szCs w:val="44"/>
+        </w:rPr>
+        <w:t>（必</w:t>
+      </w:r>
+      <w:r>
+        <w:rPr>
+          <w:rFonts w:ascii="Consolas" w:eastAsia="宋体" w:hAnsi="Consolas" w:cs="Consolas" w:hint="eastAsia"/>
+          <w:color w:val="FF0000"/>
+          <w:sz w:val="44"/>
+          <w:szCs w:val="44"/>
+        </w:rPr>
+        <w:t>要</w:t>
+      </w:r>
+      <w:r>
+        <w:rPr>
+          <w:rFonts w:ascii="Consolas" w:eastAsia="宋体" w:hAnsi="Consolas" w:cs="Consolas" w:hint="eastAsia"/>
+          <w:color w:val="FF0000"/>
+          <w:sz w:val="44"/>
+          <w:szCs w:val="44"/>
+        </w:rPr>
+        <w:t>）</w:t>
       </w:r>
       <w:r>
         <w:rPr>
@@ -1258,6 +1398,35 @@
       </w:r>
       <w:r>
         <w:rPr>
+          <w:rFonts w:ascii="Consolas" w:eastAsia="宋体" w:hAnsi="Consolas" w:cs="Consolas" w:hint="eastAsia"/>
+          <w:color w:val="FF0000"/>
+          <w:sz w:val="44"/>
+          <w:szCs w:val="44"/>
+        </w:rPr>
+        <w:t>（必</w:t>
+      </w:r>
+      <w:r>
+        <w:rPr>
+          <w:rFonts w:ascii="Consolas" w:eastAsia="宋体" w:hAnsi="Consolas" w:cs="Consolas" w:hint="eastAsia"/>
+          <w:color w:val="FF0000"/>
+          <w:sz w:val="44"/>
+          <w:szCs w:val="44"/>
+        </w:rPr>
+        <w:t>要</w:t>
+      </w:r>
+      <w:r>
+        <w:rPr>
+          <w:rFonts w:ascii="Consolas" w:eastAsia="宋体" w:hAnsi="Consolas" w:cs="Consolas" w:hint="eastAsia"/>
+          <w:color w:val="FF0000"/>
+          <w:sz w:val="44"/>
+          <w:szCs w:val="44"/>
+        </w:rPr>
+        <w:t>）</w:t>
+      </w:r>
+      <w:bookmarkStart w:id="0" w:name="_GoBack"/>
+      <w:bookmarkEnd w:id="0"/>
+      <w:r>
+        <w:rPr>
           <w:rFonts w:asciiTheme="minorEastAsia" w:hAnsiTheme="minorEastAsia" w:cstheme="minorEastAsia" w:hint="eastAsia"/>
           <w:color w:val="4F4F4F"/>
           <w:sz w:val="27"/>
@@ -1265,29 +1434,7 @@
           <w:shd w:val="clear" w:color="auto" w:fill="FFFFFF"/>
         </w:rPr>
         <w:br/>
-        <w:t xml:space="preserve"># </w:t>
-      </w:r>
-      <w:proofErr w:type="gramStart"/>
-      <w:r>
-        <w:rPr>
-          <w:rFonts w:asciiTheme="minorEastAsia" w:hAnsiTheme="minorEastAsia" w:cstheme="minorEastAsia" w:hint="eastAsia"/>
-          <w:color w:val="4F4F4F"/>
-          <w:sz w:val="27"/>
-          <w:szCs w:val="27"/>
-          <w:shd w:val="clear" w:color="auto" w:fill="FFFFFF"/>
-        </w:rPr>
-        <w:t>self :</w:t>
-      </w:r>
-      <w:proofErr w:type="gramEnd"/>
-      <w:r>
-        <w:rPr>
-          <w:rFonts w:asciiTheme="minorEastAsia" w:hAnsiTheme="minorEastAsia" w:cstheme="minorEastAsia" w:hint="eastAsia"/>
-          <w:color w:val="4F4F4F"/>
-          <w:sz w:val="27"/>
-          <w:szCs w:val="27"/>
-          <w:shd w:val="clear" w:color="auto" w:fill="FFFFFF"/>
-        </w:rPr>
-        <w:t xml:space="preserve"> add</w:t>
+        <w:t># self : add</w:t>
       </w:r>
       <w:r>
         <w:rPr>
@@ -1318,7 +1465,7 @@
           <w:szCs w:val="27"/>
           <w:shd w:val="clear" w:color="auto" w:fill="FFFFFF"/>
         </w:rPr>
-        <w:t>export CATALINA_2_HOME=$CATALINA_2_HOME</w:t>
+        <w:t>export CATALINA_HOME=$CATALINA_2_HOME</w:t>
       </w:r>
     </w:p>
     <w:p>
@@ -1412,63 +1559,6 @@
           <w:szCs w:val="27"/>
           <w:shd w:val="clear" w:color="auto" w:fill="FFFFFF"/>
         </w:rPr>
-        <w:t>export CATALINA_BASE=$CATALINA_2_BASE</w:t>
-      </w:r>
-      <w:r>
-        <w:rPr>
-          <w:rFonts w:asciiTheme="minorEastAsia" w:hAnsiTheme="minorEastAsia" w:cstheme="minorEastAsia" w:hint="eastAsia"/>
-          <w:color w:val="4F4F4F"/>
-          <w:sz w:val="27"/>
-          <w:szCs w:val="27"/>
-          <w:shd w:val="clear" w:color="auto" w:fill="FFFFFF"/>
-        </w:rPr>
-        <w:br/>
-      </w:r>
-      <w:r>
-        <w:rPr>
-          <w:rFonts w:asciiTheme="minorEastAsia" w:hAnsiTheme="minorEastAsia" w:cstheme="minorEastAsia" w:hint="eastAsia"/>
-          <w:color w:val="FF0000"/>
-          <w:sz w:val="27"/>
-          <w:szCs w:val="27"/>
-          <w:shd w:val="clear" w:color="auto" w:fill="FFFFFF"/>
-        </w:rPr>
-        <w:t>export CATALINA_HOME=$CATALINA_2_HOME</w:t>
-      </w:r>
-      <w:r>
-        <w:rPr>
-          <w:rFonts w:asciiTheme="minorEastAsia" w:hAnsiTheme="minorEastAsia" w:cstheme="minorEastAsia"/>
-          <w:color w:val="FF0000"/>
-          <w:sz w:val="27"/>
-          <w:szCs w:val="27"/>
-          <w:shd w:val="clear" w:color="auto" w:fill="FFFFFF"/>
-        </w:rPr>
-        <w:t xml:space="preserve"> </w:t>
-      </w:r>
-    </w:p>
-    <w:p>
-      <w:pPr>
-        <w:pStyle w:val="a3"/>
-        <w:widowControl/>
-        <w:shd w:val="clear" w:color="auto" w:fill="FFFFFF"/>
-        <w:wordWrap w:val="0"/>
-        <w:spacing w:beforeAutospacing="0" w:after="240" w:afterAutospacing="0" w:line="390" w:lineRule="atLeast"/>
-        <w:jc w:val="both"/>
-        <w:rPr>
-          <w:rFonts w:asciiTheme="minorEastAsia" w:hAnsiTheme="minorEastAsia" w:cstheme="minorEastAsia"/>
-          <w:color w:val="4F4F4F"/>
-          <w:sz w:val="27"/>
-          <w:szCs w:val="27"/>
-          <w:shd w:val="clear" w:color="auto" w:fill="FFFFFF"/>
-        </w:rPr>
-      </w:pPr>
-      <w:r>
-        <w:rPr>
-          <w:rFonts w:asciiTheme="minorEastAsia" w:hAnsiTheme="minorEastAsia" w:cstheme="minorEastAsia" w:hint="eastAsia"/>
-          <w:color w:val="4F4F4F"/>
-          <w:sz w:val="27"/>
-          <w:szCs w:val="27"/>
-          <w:shd w:val="clear" w:color="auto" w:fill="FFFFFF"/>
-        </w:rPr>
         <w:lastRenderedPageBreak/>
         <w:t>只要将路径的值赋值给CATALINA_BASE和CATALINA_HOME，catalina.bat和startup.bat原本就是CATALINA_BASE和CATALINA_HOME，所以无需修改，总的来说就是保证赋值给哪个命名的参数，catalina.bat和startup.bat里面需要有相对应的参数</w:t>
       </w:r>
@@ -1517,6 +1607,7 @@
         <w:t>=128m -</w:t>
       </w:r>
       <w:proofErr w:type="spellStart"/>
+      <w:proofErr w:type="gramStart"/>
       <w:r>
         <w:rPr>
           <w:rFonts w:asciiTheme="minorEastAsia" w:hAnsiTheme="minorEastAsia" w:cstheme="minorEastAsia" w:hint="eastAsia"/>
@@ -1528,6 +1619,7 @@
         <w:t>XX:MaxPermSize</w:t>
       </w:r>
       <w:proofErr w:type="spellEnd"/>
+      <w:proofErr w:type="gramEnd"/>
       <w:r>
         <w:rPr>
           <w:rFonts w:asciiTheme="minorEastAsia" w:hAnsiTheme="minorEastAsia" w:cstheme="minorEastAsia" w:hint="eastAsia"/>
